--- a/game_reviews/translations/3diamonds-fashiontv (Version 2).docx
+++ b/game_reviews/translations/3diamonds-fashiontv (Version 2).docx
@@ -8,18 +8,6 @@
       </w:pPr>
       <w:r>
         <w:t>Play 3Diamonds FashionTV Slot for Free - Review 2021</w:t>
-      </w:r>
-    </w:p>
-    <w:p>
-      <w:r/>
-      <w:r>
-        <w:rPr>
-          <w:b/>
-        </w:rPr>
-        <w:t>Meta description</w:t>
-      </w:r>
-      <w:r>
-        <w:t>: Read our 2021 review of 3Diamonds FashionTV and play for free. Discover the special features and bonuses, pros and cons, and RTP and volatility values.</w:t>
       </w:r>
     </w:p>
     <w:p>
@@ -385,9 +373,18 @@
       <w:r/>
       <w:r>
         <w:rPr>
+          <w:b/>
+        </w:rPr>
+        <w:t>Play 3Diamonds FashionTV Slot for Free - Review 2021</w:t>
+      </w:r>
+    </w:p>
+    <w:p>
+      <w:r/>
+      <w:r>
+        <w:rPr>
           <w:i/>
         </w:rPr>
-        <w:t>Please create a cartoon style feature image for "3Diamonds FashionTV" that features a Maya warrior wearing glasses and looking happy. The image should be fun and vibrant, incorporating elements of luxury such as champagne bottles, diamonds, credit cards, and cars. Additionally, the image should highlight the nighttime city backdrop with a golden glow. Try to capture the excitement and uniqueness of this slot game with your image and make it stand out to potential players.</w:t>
+        <w:t>Read our 2021 review of 3Diamonds FashionTV and play for free. Discover the special features and bonuses, pros and cons, and RTP and volatility values.</w:t>
       </w:r>
     </w:p>
     <w:sectPr>

--- a/game_reviews/translations/3diamonds-fashiontv (Version 2).docx
+++ b/game_reviews/translations/3diamonds-fashiontv (Version 2).docx
@@ -8,6 +8,18 @@
       </w:pPr>
       <w:r>
         <w:t>Play 3Diamonds FashionTV Slot for Free - Review 2021</w:t>
+      </w:r>
+    </w:p>
+    <w:p>
+      <w:r/>
+      <w:r>
+        <w:rPr>
+          <w:b/>
+        </w:rPr>
+        <w:t>Meta description</w:t>
+      </w:r>
+      <w:r>
+        <w:t>: Read our 2021 review of 3Diamonds FashionTV and play for free. Discover the special features and bonuses, pros and cons, and RTP and volatility values.</w:t>
       </w:r>
     </w:p>
     <w:p>
@@ -373,18 +385,9 @@
       <w:r/>
       <w:r>
         <w:rPr>
-          <w:b/>
-        </w:rPr>
-        <w:t>Play 3Diamonds FashionTV Slot for Free - Review 2021</w:t>
-      </w:r>
-    </w:p>
-    <w:p>
-      <w:r/>
-      <w:r>
-        <w:rPr>
           <w:i/>
         </w:rPr>
-        <w:t>Read our 2021 review of 3Diamonds FashionTV and play for free. Discover the special features and bonuses, pros and cons, and RTP and volatility values.</w:t>
+        <w:t>Please create a cartoon style feature image for "3Diamonds FashionTV" that features a Maya warrior wearing glasses and looking happy. The image should be fun and vibrant, incorporating elements of luxury such as champagne bottles, diamonds, credit cards, and cars. Additionally, the image should highlight the nighttime city backdrop with a golden glow. Try to capture the excitement and uniqueness of this slot game with your image and make it stand out to potential players.</w:t>
       </w:r>
     </w:p>
     <w:sectPr>
